--- a/Association_skills_traits_etc.docx
+++ b/Association_skills_traits_etc.docx
@@ -121,11 +121,25 @@
         <w:rPr>
           <w:rFonts w:eastAsia="Times New Roman" w:cs="Segoe UI"/>
         </w:rPr>
-        <w:t>formulate association rules and evaluate quality of rules</w:t>
+        <w:t xml:space="preserve">formulate association rules </w:t>
       </w:r>
       <w:r>
         <w:rPr>
           <w:rFonts w:eastAsia="Times New Roman" w:cs="Segoe UI"/>
+        </w:rPr>
+        <w:t xml:space="preserve">and </w:t>
+      </w:r>
+      <w:r>
+        <w:rPr>
+          <w:rFonts w:eastAsia="Times New Roman" w:cs="Segoe UI"/>
+          <w:highlight w:val="yellow"/>
+        </w:rPr>
+        <w:t>evaluate quality of rules</w:t>
+      </w:r>
+      <w:r>
+        <w:rPr>
+          <w:rFonts w:eastAsia="Times New Roman" w:cs="Segoe UI"/>
+          <w:highlight w:val="yellow"/>
         </w:rPr>
         <w:t>.</w:t>
       </w:r>
@@ -1557,6 +1571,13 @@
     <w:pitch w:val="variable"/>
     <w:sig w:usb0="E4002EFF" w:usb1="C000247B" w:usb2="00000009" w:usb3="00000000" w:csb0="000001FF" w:csb1="00000000"/>
   </w:font>
+  <w:font w:name="Raavi">
+    <w:panose1 w:val="02000500000000000000"/>
+    <w:charset w:val="00"/>
+    <w:family w:val="swiss"/>
+    <w:pitch w:val="variable"/>
+    <w:sig w:usb0="00020003" w:usb1="00000000" w:usb2="00000000" w:usb3="00000000" w:csb0="00000001" w:csb1="00000000"/>
+  </w:font>
   <w:font w:name="Tahoma">
     <w:panose1 w:val="020B0604030504040204"/>
     <w:charset w:val="00"/>
@@ -1612,6 +1633,7 @@
     <w:rsid w:val="004C713F"/>
     <w:rsid w:val="005F3724"/>
     <w:rsid w:val="0067047E"/>
+    <w:rsid w:val="0092188E"/>
     <w:rsid w:val="00941CF0"/>
     <w:rsid w:val="00A9062B"/>
     <w:rsid w:val="00AA7AF3"/>
@@ -1633,7 +1655,7 @@
     <m:intLim m:val="subSup"/>
     <m:naryLim m:val="undOvr"/>
   </m:mathPr>
-  <w:themeFontLang w:val="en-US"/>
+  <w:themeFontLang w:val="en-US" w:bidi="pa-IN"/>
   <w:clrSchemeMapping w:bg1="light1" w:t1="dark1" w:bg2="light2" w:t2="dark2" w:accent1="accent1" w:accent2="accent2" w:accent3="accent3" w:accent4="accent4" w:accent5="accent5" w:accent6="accent6" w:hyperlink="hyperlink" w:followedHyperlink="followedHyperlink"/>
   <w:decimalSymbol w:val="."/>
   <w:listSeparator w:val=","/>
